--- a/Dokumenter/SSD for login.docx
+++ b/Dokumenter/SSD for login.docx
@@ -30,16 +30,13 @@
         <w:t xml:space="preserve">ores </w:t>
       </w:r>
       <w:r>
-        <w:t xml:space="preserve">system </w:t>
-      </w:r>
-      <w:r>
-        <w:t>sekvens</w:t>
-      </w:r>
-      <w:r>
-        <w:t xml:space="preserve"> diagram</w:t>
-      </w:r>
-      <w:r>
-        <w:t>(SSD)</w:t>
+        <w:t>SSD</w:t>
+      </w:r>
+      <w:r>
+        <w:rPr>
+          <w:rStyle w:val="Fodnotehenvisning"/>
+        </w:rPr>
+        <w:footnoteReference w:id="1"/>
       </w:r>
       <w:r>
         <w:t xml:space="preserve"> vise</w:t>
@@ -95,7 +92,7 @@
                     </pic:cNvPicPr>
                   </pic:nvPicPr>
                   <pic:blipFill rotWithShape="1">
-                    <a:blip r:embed="rId4">
+                    <a:blip r:embed="rId7">
                       <a:extLst>
                         <a:ext uri="{28A0092B-C50C-407E-A947-70E740481C1C}">
                           <a14:useLocalDpi xmlns:a14="http://schemas.microsoft.com/office/drawing/2010/main" val="0"/>
@@ -141,85 +138,82 @@
         <w:t xml:space="preserve">Ud fra vores </w:t>
       </w:r>
       <w:r>
-        <w:t xml:space="preserve">system </w:t>
-      </w:r>
-      <w:r>
-        <w:t>sekvens diagram</w:t>
-      </w:r>
-      <w:r>
-        <w:t xml:space="preserve"> kan vi se at når vores </w:t>
-      </w:r>
-      <w:r>
-        <w:t>budgetmanager</w:t>
-      </w:r>
-      <w:r>
-        <w:t xml:space="preserve"> bliver</w:t>
-      </w:r>
-      <w:r>
-        <w:t xml:space="preserve"> åbnet, bliver</w:t>
-      </w:r>
-      <w:r>
-        <w:t xml:space="preserve"> </w:t>
-      </w:r>
-      <w:r>
-        <w:t>brugeren</w:t>
-      </w:r>
-      <w:r>
-        <w:t xml:space="preserve"> bedt om at logge ind</w:t>
-      </w:r>
-      <w:r>
-        <w:t>,</w:t>
-      </w:r>
-      <w:r>
-        <w:t xml:space="preserve"> for at </w:t>
-      </w:r>
-      <w:r>
-        <w:t>kunne</w:t>
-      </w:r>
-      <w:r>
-        <w:t xml:space="preserve"> benytte</w:t>
-      </w:r>
-      <w:r>
-        <w:t xml:space="preserve"> vores budgetmanager. Processen for login bliver brugeren verificeret ved brug af Oauth2, hvor</w:t>
-      </w:r>
-      <w:r>
-        <w:t xml:space="preserve"> brugeren</w:t>
-      </w:r>
-      <w:r>
-        <w:t xml:space="preserve"> giver adgang til bruger</w:t>
-      </w:r>
-      <w:r>
-        <w:t>informationer</w:t>
-      </w:r>
-      <w:r>
-        <w:t xml:space="preserve"> fra brugerens Xena </w:t>
-      </w:r>
-      <w:r>
-        <w:t>konto</w:t>
-      </w:r>
-      <w:r>
-        <w:t xml:space="preserve">. </w:t>
-      </w:r>
-      <w:r>
-        <w:t xml:space="preserve">På den måde er man helt sikker på at personen der vil logge ind, er ham han udgiver sig for. Når brugeren har indtastet sine </w:t>
-      </w:r>
-      <w:r>
-        <w:t>loginoplysninger</w:t>
-      </w:r>
-      <w:r>
-        <w:t xml:space="preserve"> til Xena bliver de sendt til Xena, for at blive valideret</w:t>
-      </w:r>
-      <w:r>
-        <w:t xml:space="preserve"> for om man har en konto. Når brugeren er bliver godkendt bliver en ’authorization grant’ sendt tilbage til budgetmanageren, som sender den tilbage til Xena. Dette returnere en ’Access token’ som så kan bruges fremad rettet i samme session</w:t>
-      </w:r>
-      <w:r>
-        <w:t>, sådan at man ikke skal logge ind hver gang</w:t>
-      </w:r>
-      <w:r>
-        <w:t xml:space="preserve">. </w:t>
+        <w:t>SSD</w:t>
       </w:r>
       <w:bookmarkStart w:id="0" w:name="_GoBack"/>
       <w:bookmarkEnd w:id="0"/>
+      <w:r>
+        <w:t xml:space="preserve"> kan vi se at når vores </w:t>
+      </w:r>
+      <w:r>
+        <w:t>budgetmanager</w:t>
+      </w:r>
+      <w:r>
+        <w:t xml:space="preserve"> bliver</w:t>
+      </w:r>
+      <w:r>
+        <w:t xml:space="preserve"> åbnet, bliver</w:t>
+      </w:r>
+      <w:r>
+        <w:t xml:space="preserve"> </w:t>
+      </w:r>
+      <w:r>
+        <w:t>brugeren</w:t>
+      </w:r>
+      <w:r>
+        <w:t xml:space="preserve"> bedt om at logge ind</w:t>
+      </w:r>
+      <w:r>
+        <w:t>,</w:t>
+      </w:r>
+      <w:r>
+        <w:t xml:space="preserve"> for at </w:t>
+      </w:r>
+      <w:r>
+        <w:t>kunne</w:t>
+      </w:r>
+      <w:r>
+        <w:t xml:space="preserve"> benytte</w:t>
+      </w:r>
+      <w:r>
+        <w:t xml:space="preserve"> vores budgetmanager. Processen for login bliver brugeren verificeret ved brug af Oauth2, hvor</w:t>
+      </w:r>
+      <w:r>
+        <w:t xml:space="preserve"> brugeren</w:t>
+      </w:r>
+      <w:r>
+        <w:t xml:space="preserve"> giver adgang til bruger</w:t>
+      </w:r>
+      <w:r>
+        <w:t>informationer</w:t>
+      </w:r>
+      <w:r>
+        <w:t xml:space="preserve"> fra brugerens Xena </w:t>
+      </w:r>
+      <w:r>
+        <w:t>konto</w:t>
+      </w:r>
+      <w:r>
+        <w:t xml:space="preserve">. </w:t>
+      </w:r>
+      <w:r>
+        <w:t xml:space="preserve">På den måde er man helt sikker på at personen der vil logge ind, er ham han udgiver sig for. Når brugeren har indtastet sine </w:t>
+      </w:r>
+      <w:r>
+        <w:t>loginoplysninger</w:t>
+      </w:r>
+      <w:r>
+        <w:t xml:space="preserve"> til Xena bliver de sendt til Xena, for at blive valideret</w:t>
+      </w:r>
+      <w:r>
+        <w:t xml:space="preserve"> for om man har en konto. Når brugeren er bliver godkendt bliver en ’authorization grant’ sendt tilbage til budgetmanageren, som sender den tilbage til Xena. Dette returnere en ’Access token’ som så kan bruges fremad rettet i samme session</w:t>
+      </w:r>
+      <w:r>
+        <w:t>, sådan at man ikke skal logge ind hver gang</w:t>
+      </w:r>
+      <w:r>
+        <w:t xml:space="preserve">. </w:t>
+      </w:r>
     </w:p>
     <w:sectPr>
       <w:pgSz w:w="11906" w:h="16838"/>
@@ -229,6 +223,81 @@
     </w:sectPr>
   </w:body>
 </w:document>
+</file>
+
+<file path=word/endnotes.xml><?xml version="1.0" encoding="utf-8"?>
+<w:endnotes xmlns:wpc="http://schemas.microsoft.com/office/word/2010/wordprocessingCanvas" xmlns:cx="http://schemas.microsoft.com/office/drawing/2014/chartex" xmlns:cx1="http://schemas.microsoft.com/office/drawing/2015/9/8/chartex" xmlns:cx2="http://schemas.microsoft.com/office/drawing/2015/10/21/chartex" xmlns:cx3="http://schemas.microsoft.com/office/drawing/2016/5/9/chartex" xmlns:cx4="http://schemas.microsoft.com/office/drawing/2016/5/10/chartex" xmlns:cx5="http://schemas.microsoft.com/office/drawing/2016/5/11/chartex" xmlns:cx6="http://schemas.microsoft.com/office/drawing/2016/5/12/chartex" xmlns:cx7="http://schemas.microsoft.com/office/drawing/2016/5/13/chartex" xmlns:cx8="http://schemas.microsoft.com/office/drawing/2016/5/14/chartex" xmlns:mc="http://schemas.openxmlformats.org/markup-compatibility/2006" xmlns:aink="http://schemas.microsoft.com/office/drawing/2016/ink" xmlns:am3d="http://schemas.microsoft.com/office/drawing/2017/model3d" xmlns:o="urn:schemas-microsoft-com:office:office" xmlns:r="http://schemas.openxmlformats.org/officeDocument/2006/relationships" xmlns:m="http://schemas.openxmlformats.org/officeDocument/2006/math" xmlns:v="urn:schemas-microsoft-com:vml" xmlns:wp14="http://schemas.microsoft.com/office/word/2010/wordprocessingDrawing" xmlns:wp="http://schemas.openxmlformats.org/drawingml/2006/wordprocessingDrawing" xmlns:w10="urn:schemas-microsoft-com:office:word" xmlns:w="http://schemas.openxmlformats.org/wordprocessingml/2006/main" xmlns:w14="http://schemas.microsoft.com/office/word/2010/wordml" xmlns:w15="http://schemas.microsoft.com/office/word/2012/wordml" xmlns:w16cid="http://schemas.microsoft.com/office/word/2016/wordml/cid" xmlns:w16se="http://schemas.microsoft.com/office/word/2015/wordml/symex" xmlns:wpg="http://schemas.microsoft.com/office/word/2010/wordprocessingGroup" xmlns:wpi="http://schemas.microsoft.com/office/word/2010/wordprocessingInk" xmlns:wne="http://schemas.microsoft.com/office/word/2006/wordml" xmlns:wps="http://schemas.microsoft.com/office/word/2010/wordprocessingShape" mc:Ignorable="w14 w15 w16se w16cid wp14">
+  <w:endnote w:type="separator" w:id="-1">
+    <w:p>
+      <w:pPr>
+        <w:spacing w:after="0" w:line="240" w:lineRule="auto"/>
+      </w:pPr>
+      <w:r>
+        <w:separator/>
+      </w:r>
+    </w:p>
+  </w:endnote>
+  <w:endnote w:type="continuationSeparator" w:id="0">
+    <w:p>
+      <w:pPr>
+        <w:spacing w:after="0" w:line="240" w:lineRule="auto"/>
+      </w:pPr>
+      <w:r>
+        <w:continuationSeparator/>
+      </w:r>
+    </w:p>
+  </w:endnote>
+</w:endnotes>
+</file>
+
+<file path=word/footnotes.xml><?xml version="1.0" encoding="utf-8"?>
+<w:footnotes xmlns:wpc="http://schemas.microsoft.com/office/word/2010/wordprocessingCanvas" xmlns:cx="http://schemas.microsoft.com/office/drawing/2014/chartex" xmlns:cx1="http://schemas.microsoft.com/office/drawing/2015/9/8/chartex" xmlns:cx2="http://schemas.microsoft.com/office/drawing/2015/10/21/chartex" xmlns:cx3="http://schemas.microsoft.com/office/drawing/2016/5/9/chartex" xmlns:cx4="http://schemas.microsoft.com/office/drawing/2016/5/10/chartex" xmlns:cx5="http://schemas.microsoft.com/office/drawing/2016/5/11/chartex" xmlns:cx6="http://schemas.microsoft.com/office/drawing/2016/5/12/chartex" xmlns:cx7="http://schemas.microsoft.com/office/drawing/2016/5/13/chartex" xmlns:cx8="http://schemas.microsoft.com/office/drawing/2016/5/14/chartex" xmlns:mc="http://schemas.openxmlformats.org/markup-compatibility/2006" xmlns:aink="http://schemas.microsoft.com/office/drawing/2016/ink" xmlns:am3d="http://schemas.microsoft.com/office/drawing/2017/model3d" xmlns:o="urn:schemas-microsoft-com:office:office" xmlns:r="http://schemas.openxmlformats.org/officeDocument/2006/relationships" xmlns:m="http://schemas.openxmlformats.org/officeDocument/2006/math" xmlns:v="urn:schemas-microsoft-com:vml" xmlns:wp14="http://schemas.microsoft.com/office/word/2010/wordprocessingDrawing" xmlns:wp="http://schemas.openxmlformats.org/drawingml/2006/wordprocessingDrawing" xmlns:w10="urn:schemas-microsoft-com:office:word" xmlns:w="http://schemas.openxmlformats.org/wordprocessingml/2006/main" xmlns:w14="http://schemas.microsoft.com/office/word/2010/wordml" xmlns:w15="http://schemas.microsoft.com/office/word/2012/wordml" xmlns:w16cid="http://schemas.microsoft.com/office/word/2016/wordml/cid" xmlns:w16se="http://schemas.microsoft.com/office/word/2015/wordml/symex" xmlns:wpg="http://schemas.microsoft.com/office/word/2010/wordprocessingGroup" xmlns:wpi="http://schemas.microsoft.com/office/word/2010/wordprocessingInk" xmlns:wne="http://schemas.microsoft.com/office/word/2006/wordml" xmlns:wps="http://schemas.microsoft.com/office/word/2010/wordprocessingShape" mc:Ignorable="w14 w15 w16se w16cid wp14">
+  <w:footnote w:type="separator" w:id="-1">
+    <w:p>
+      <w:pPr>
+        <w:spacing w:after="0" w:line="240" w:lineRule="auto"/>
+      </w:pPr>
+      <w:r>
+        <w:separator/>
+      </w:r>
+    </w:p>
+  </w:footnote>
+  <w:footnote w:type="continuationSeparator" w:id="0">
+    <w:p>
+      <w:pPr>
+        <w:spacing w:after="0" w:line="240" w:lineRule="auto"/>
+      </w:pPr>
+      <w:r>
+        <w:continuationSeparator/>
+      </w:r>
+    </w:p>
+  </w:footnote>
+  <w:footnote w:id="1">
+    <w:p>
+      <w:pPr>
+        <w:pStyle w:val="Fodnotetekst"/>
+      </w:pPr>
+      <w:r>
+        <w:rPr>
+          <w:rStyle w:val="Fodnotehenvisning"/>
+        </w:rPr>
+        <w:footnoteRef/>
+      </w:r>
+      <w:r>
+        <w:t xml:space="preserve"> </w:t>
+      </w:r>
+      <w:r>
+        <w:t xml:space="preserve">system </w:t>
+      </w:r>
+      <w:r>
+        <w:t>sekvens</w:t>
+      </w:r>
+      <w:r>
+        <w:t xml:space="preserve"> diagram</w:t>
+      </w:r>
+    </w:p>
+  </w:footnote>
+</w:footnotes>
 </file>
 
 <file path=word/styles.xml><?xml version="1.0" encoding="utf-8"?>
@@ -727,6 +796,45 @@
       <w:szCs w:val="24"/>
     </w:rPr>
   </w:style>
+  <w:style w:type="paragraph" w:styleId="Fodnotetekst">
+    <w:name w:val="footnote text"/>
+    <w:basedOn w:val="Normal"/>
+    <w:link w:val="FodnotetekstTegn"/>
+    <w:uiPriority w:val="99"/>
+    <w:semiHidden/>
+    <w:unhideWhenUsed/>
+    <w:rsid w:val="00FA5149"/>
+    <w:pPr>
+      <w:spacing w:after="0" w:line="240" w:lineRule="auto"/>
+    </w:pPr>
+    <w:rPr>
+      <w:sz w:val="20"/>
+      <w:szCs w:val="20"/>
+    </w:rPr>
+  </w:style>
+  <w:style w:type="character" w:customStyle="1" w:styleId="FodnotetekstTegn">
+    <w:name w:val="Fodnotetekst Tegn"/>
+    <w:basedOn w:val="Standardskrifttypeiafsnit"/>
+    <w:link w:val="Fodnotetekst"/>
+    <w:uiPriority w:val="99"/>
+    <w:semiHidden/>
+    <w:rsid w:val="00FA5149"/>
+    <w:rPr>
+      <w:sz w:val="20"/>
+      <w:szCs w:val="20"/>
+    </w:rPr>
+  </w:style>
+  <w:style w:type="character" w:styleId="Fodnotehenvisning">
+    <w:name w:val="footnote reference"/>
+    <w:basedOn w:val="Standardskrifttypeiafsnit"/>
+    <w:uiPriority w:val="99"/>
+    <w:semiHidden/>
+    <w:unhideWhenUsed/>
+    <w:rsid w:val="00FA5149"/>
+    <w:rPr>
+      <w:vertAlign w:val="superscript"/>
+    </w:rPr>
+  </w:style>
 </w:styles>
 </file>
 
@@ -1013,4 +1121,16 @@
   <a:objectDefaults/>
   <a:extraClrSchemeLst/>
 </a:theme>
+</file>
+
+<file path=customXml/item1.xml><?xml version="1.0" encoding="utf-8"?>
+<b:Sources xmlns:b="http://schemas.openxmlformats.org/officeDocument/2006/bibliography" xmlns="http://schemas.openxmlformats.org/officeDocument/2006/bibliography" SelectedStyle="\APASixthEditionOfficeOnline.xsl" StyleName="APA" Version="6"/>
+</file>
+
+<file path=customXml/itemProps1.xml><?xml version="1.0" encoding="utf-8"?>
+<ds:datastoreItem xmlns:ds="http://schemas.openxmlformats.org/officeDocument/2006/customXml" ds:itemID="{DC41A2E6-2F33-492C-BAA1-D11585BD4752}">
+  <ds:schemaRefs>
+    <ds:schemaRef ds:uri="http://schemas.openxmlformats.org/officeDocument/2006/bibliography"/>
+  </ds:schemaRefs>
+</ds:datastoreItem>
 </file>
--- a/Dokumenter/SSD for login.docx
+++ b/Dokumenter/SSD for login.docx
@@ -30,13 +30,16 @@
         <w:t xml:space="preserve">ores </w:t>
       </w:r>
       <w:r>
-        <w:t>SSD</w:t>
-      </w:r>
-      <w:r>
-        <w:rPr>
-          <w:rStyle w:val="Fodnotehenvisning"/>
-        </w:rPr>
-        <w:footnoteReference w:id="1"/>
+        <w:t xml:space="preserve">system </w:t>
+      </w:r>
+      <w:r>
+        <w:t>sekvens</w:t>
+      </w:r>
+      <w:r>
+        <w:t xml:space="preserve"> diagram</w:t>
+      </w:r>
+      <w:r>
+        <w:t>(SSD)</w:t>
       </w:r>
       <w:r>
         <w:t xml:space="preserve"> vise</w:t>
@@ -70,15 +73,17 @@
       <w:pPr>
         <w:spacing w:line="360" w:lineRule="auto"/>
       </w:pPr>
+      <w:bookmarkStart w:id="0" w:name="_GoBack"/>
+      <w:bookmarkEnd w:id="0"/>
       <w:r>
         <w:rPr>
           <w:noProof/>
         </w:rPr>
         <w:drawing>
           <wp:inline distT="0" distB="0" distL="0" distR="0">
-            <wp:extent cx="5059680" cy="3208020"/>
+            <wp:extent cx="5059680" cy="3893820"/>
             <wp:effectExtent l="0" t="0" r="7620" b="0"/>
-            <wp:docPr id="4" name="Billede 4"/>
+            <wp:docPr id="1" name="Billede 1"/>
             <wp:cNvGraphicFramePr>
               <a:graphicFrameLocks xmlns:a="http://schemas.openxmlformats.org/drawingml/2006/main" noChangeAspect="1"/>
             </wp:cNvGraphicFramePr>
@@ -86,26 +91,28 @@
               <a:graphicData uri="http://schemas.openxmlformats.org/drawingml/2006/picture">
                 <pic:pic xmlns:pic="http://schemas.openxmlformats.org/drawingml/2006/picture">
                   <pic:nvPicPr>
-                    <pic:cNvPr id="0" name="Picture 4"/>
+                    <pic:cNvPr id="0" name="Picture 1"/>
                     <pic:cNvPicPr>
                       <a:picLocks noChangeAspect="1" noChangeArrowheads="1"/>
                     </pic:cNvPicPr>
                   </pic:nvPicPr>
-                  <pic:blipFill rotWithShape="1">
-                    <a:blip r:embed="rId7">
+                  <pic:blipFill>
+                    <a:blip r:embed="rId4">
                       <a:extLst>
                         <a:ext uri="{28A0092B-C50C-407E-A947-70E740481C1C}">
                           <a14:useLocalDpi xmlns:a14="http://schemas.microsoft.com/office/drawing/2010/main" val="0"/>
                         </a:ext>
                       </a:extLst>
                     </a:blip>
-                    <a:srcRect b="17613"/>
-                    <a:stretch/>
+                    <a:srcRect/>
+                    <a:stretch>
+                      <a:fillRect/>
+                    </a:stretch>
                   </pic:blipFill>
                   <pic:spPr bwMode="auto">
                     <a:xfrm>
                       <a:off x="0" y="0"/>
-                      <a:ext cx="5059680" cy="3208020"/>
+                      <a:ext cx="5059680" cy="3893820"/>
                     </a:xfrm>
                     <a:prstGeom prst="rect">
                       <a:avLst/>
@@ -114,11 +121,6 @@
                     <a:ln>
                       <a:noFill/>
                     </a:ln>
-                    <a:extLst>
-                      <a:ext uri="{53640926-AAD7-44D8-BBD7-CCE9431645EC}">
-                        <a14:shadowObscured xmlns:a14="http://schemas.microsoft.com/office/drawing/2010/main"/>
-                      </a:ext>
-                    </a:extLst>
                   </pic:spPr>
                 </pic:pic>
               </a:graphicData>
@@ -138,10 +140,11 @@
         <w:t xml:space="preserve">Ud fra vores </w:t>
       </w:r>
       <w:r>
-        <w:t>SSD</w:t>
-      </w:r>
-      <w:bookmarkStart w:id="0" w:name="_GoBack"/>
-      <w:bookmarkEnd w:id="0"/>
+        <w:t xml:space="preserve">system </w:t>
+      </w:r>
+      <w:r>
+        <w:t>sekvens diagram</w:t>
+      </w:r>
       <w:r>
         <w:t xml:space="preserve"> kan vi se at når vores </w:t>
       </w:r>
@@ -223,81 +226,6 @@
     </w:sectPr>
   </w:body>
 </w:document>
-</file>
-
-<file path=word/endnotes.xml><?xml version="1.0" encoding="utf-8"?>
-<w:endnotes xmlns:wpc="http://schemas.microsoft.com/office/word/2010/wordprocessingCanvas" xmlns:cx="http://schemas.microsoft.com/office/drawing/2014/chartex" xmlns:cx1="http://schemas.microsoft.com/office/drawing/2015/9/8/chartex" xmlns:cx2="http://schemas.microsoft.com/office/drawing/2015/10/21/chartex" xmlns:cx3="http://schemas.microsoft.com/office/drawing/2016/5/9/chartex" xmlns:cx4="http://schemas.microsoft.com/office/drawing/2016/5/10/chartex" xmlns:cx5="http://schemas.microsoft.com/office/drawing/2016/5/11/chartex" xmlns:cx6="http://schemas.microsoft.com/office/drawing/2016/5/12/chartex" xmlns:cx7="http://schemas.microsoft.com/office/drawing/2016/5/13/chartex" xmlns:cx8="http://schemas.microsoft.com/office/drawing/2016/5/14/chartex" xmlns:mc="http://schemas.openxmlformats.org/markup-compatibility/2006" xmlns:aink="http://schemas.microsoft.com/office/drawing/2016/ink" xmlns:am3d="http://schemas.microsoft.com/office/drawing/2017/model3d" xmlns:o="urn:schemas-microsoft-com:office:office" xmlns:r="http://schemas.openxmlformats.org/officeDocument/2006/relationships" xmlns:m="http://schemas.openxmlformats.org/officeDocument/2006/math" xmlns:v="urn:schemas-microsoft-com:vml" xmlns:wp14="http://schemas.microsoft.com/office/word/2010/wordprocessingDrawing" xmlns:wp="http://schemas.openxmlformats.org/drawingml/2006/wordprocessingDrawing" xmlns:w10="urn:schemas-microsoft-com:office:word" xmlns:w="http://schemas.openxmlformats.org/wordprocessingml/2006/main" xmlns:w14="http://schemas.microsoft.com/office/word/2010/wordml" xmlns:w15="http://schemas.microsoft.com/office/word/2012/wordml" xmlns:w16cid="http://schemas.microsoft.com/office/word/2016/wordml/cid" xmlns:w16se="http://schemas.microsoft.com/office/word/2015/wordml/symex" xmlns:wpg="http://schemas.microsoft.com/office/word/2010/wordprocessingGroup" xmlns:wpi="http://schemas.microsoft.com/office/word/2010/wordprocessingInk" xmlns:wne="http://schemas.microsoft.com/office/word/2006/wordml" xmlns:wps="http://schemas.microsoft.com/office/word/2010/wordprocessingShape" mc:Ignorable="w14 w15 w16se w16cid wp14">
-  <w:endnote w:type="separator" w:id="-1">
-    <w:p>
-      <w:pPr>
-        <w:spacing w:after="0" w:line="240" w:lineRule="auto"/>
-      </w:pPr>
-      <w:r>
-        <w:separator/>
-      </w:r>
-    </w:p>
-  </w:endnote>
-  <w:endnote w:type="continuationSeparator" w:id="0">
-    <w:p>
-      <w:pPr>
-        <w:spacing w:after="0" w:line="240" w:lineRule="auto"/>
-      </w:pPr>
-      <w:r>
-        <w:continuationSeparator/>
-      </w:r>
-    </w:p>
-  </w:endnote>
-</w:endnotes>
-</file>
-
-<file path=word/footnotes.xml><?xml version="1.0" encoding="utf-8"?>
-<w:footnotes xmlns:wpc="http://schemas.microsoft.com/office/word/2010/wordprocessingCanvas" xmlns:cx="http://schemas.microsoft.com/office/drawing/2014/chartex" xmlns:cx1="http://schemas.microsoft.com/office/drawing/2015/9/8/chartex" xmlns:cx2="http://schemas.microsoft.com/office/drawing/2015/10/21/chartex" xmlns:cx3="http://schemas.microsoft.com/office/drawing/2016/5/9/chartex" xmlns:cx4="http://schemas.microsoft.com/office/drawing/2016/5/10/chartex" xmlns:cx5="http://schemas.microsoft.com/office/drawing/2016/5/11/chartex" xmlns:cx6="http://schemas.microsoft.com/office/drawing/2016/5/12/chartex" xmlns:cx7="http://schemas.microsoft.com/office/drawing/2016/5/13/chartex" xmlns:cx8="http://schemas.microsoft.com/office/drawing/2016/5/14/chartex" xmlns:mc="http://schemas.openxmlformats.org/markup-compatibility/2006" xmlns:aink="http://schemas.microsoft.com/office/drawing/2016/ink" xmlns:am3d="http://schemas.microsoft.com/office/drawing/2017/model3d" xmlns:o="urn:schemas-microsoft-com:office:office" xmlns:r="http://schemas.openxmlformats.org/officeDocument/2006/relationships" xmlns:m="http://schemas.openxmlformats.org/officeDocument/2006/math" xmlns:v="urn:schemas-microsoft-com:vml" xmlns:wp14="http://schemas.microsoft.com/office/word/2010/wordprocessingDrawing" xmlns:wp="http://schemas.openxmlformats.org/drawingml/2006/wordprocessingDrawing" xmlns:w10="urn:schemas-microsoft-com:office:word" xmlns:w="http://schemas.openxmlformats.org/wordprocessingml/2006/main" xmlns:w14="http://schemas.microsoft.com/office/word/2010/wordml" xmlns:w15="http://schemas.microsoft.com/office/word/2012/wordml" xmlns:w16cid="http://schemas.microsoft.com/office/word/2016/wordml/cid" xmlns:w16se="http://schemas.microsoft.com/office/word/2015/wordml/symex" xmlns:wpg="http://schemas.microsoft.com/office/word/2010/wordprocessingGroup" xmlns:wpi="http://schemas.microsoft.com/office/word/2010/wordprocessingInk" xmlns:wne="http://schemas.microsoft.com/office/word/2006/wordml" xmlns:wps="http://schemas.microsoft.com/office/word/2010/wordprocessingShape" mc:Ignorable="w14 w15 w16se w16cid wp14">
-  <w:footnote w:type="separator" w:id="-1">
-    <w:p>
-      <w:pPr>
-        <w:spacing w:after="0" w:line="240" w:lineRule="auto"/>
-      </w:pPr>
-      <w:r>
-        <w:separator/>
-      </w:r>
-    </w:p>
-  </w:footnote>
-  <w:footnote w:type="continuationSeparator" w:id="0">
-    <w:p>
-      <w:pPr>
-        <w:spacing w:after="0" w:line="240" w:lineRule="auto"/>
-      </w:pPr>
-      <w:r>
-        <w:continuationSeparator/>
-      </w:r>
-    </w:p>
-  </w:footnote>
-  <w:footnote w:id="1">
-    <w:p>
-      <w:pPr>
-        <w:pStyle w:val="Fodnotetekst"/>
-      </w:pPr>
-      <w:r>
-        <w:rPr>
-          <w:rStyle w:val="Fodnotehenvisning"/>
-        </w:rPr>
-        <w:footnoteRef/>
-      </w:r>
-      <w:r>
-        <w:t xml:space="preserve"> </w:t>
-      </w:r>
-      <w:r>
-        <w:t xml:space="preserve">system </w:t>
-      </w:r>
-      <w:r>
-        <w:t>sekvens</w:t>
-      </w:r>
-      <w:r>
-        <w:t xml:space="preserve"> diagram</w:t>
-      </w:r>
-    </w:p>
-  </w:footnote>
-</w:footnotes>
 </file>
 
 <file path=word/styles.xml><?xml version="1.0" encoding="utf-8"?>
@@ -796,45 +724,6 @@
       <w:szCs w:val="24"/>
     </w:rPr>
   </w:style>
-  <w:style w:type="paragraph" w:styleId="Fodnotetekst">
-    <w:name w:val="footnote text"/>
-    <w:basedOn w:val="Normal"/>
-    <w:link w:val="FodnotetekstTegn"/>
-    <w:uiPriority w:val="99"/>
-    <w:semiHidden/>
-    <w:unhideWhenUsed/>
-    <w:rsid w:val="00FA5149"/>
-    <w:pPr>
-      <w:spacing w:after="0" w:line="240" w:lineRule="auto"/>
-    </w:pPr>
-    <w:rPr>
-      <w:sz w:val="20"/>
-      <w:szCs w:val="20"/>
-    </w:rPr>
-  </w:style>
-  <w:style w:type="character" w:customStyle="1" w:styleId="FodnotetekstTegn">
-    <w:name w:val="Fodnotetekst Tegn"/>
-    <w:basedOn w:val="Standardskrifttypeiafsnit"/>
-    <w:link w:val="Fodnotetekst"/>
-    <w:uiPriority w:val="99"/>
-    <w:semiHidden/>
-    <w:rsid w:val="00FA5149"/>
-    <w:rPr>
-      <w:sz w:val="20"/>
-      <w:szCs w:val="20"/>
-    </w:rPr>
-  </w:style>
-  <w:style w:type="character" w:styleId="Fodnotehenvisning">
-    <w:name w:val="footnote reference"/>
-    <w:basedOn w:val="Standardskrifttypeiafsnit"/>
-    <w:uiPriority w:val="99"/>
-    <w:semiHidden/>
-    <w:unhideWhenUsed/>
-    <w:rsid w:val="00FA5149"/>
-    <w:rPr>
-      <w:vertAlign w:val="superscript"/>
-    </w:rPr>
-  </w:style>
 </w:styles>
 </file>
 
@@ -1121,16 +1010,4 @@
   <a:objectDefaults/>
   <a:extraClrSchemeLst/>
 </a:theme>
-</file>
-
-<file path=customXml/item1.xml><?xml version="1.0" encoding="utf-8"?>
-<b:Sources xmlns:b="http://schemas.openxmlformats.org/officeDocument/2006/bibliography" xmlns="http://schemas.openxmlformats.org/officeDocument/2006/bibliography" SelectedStyle="\APASixthEditionOfficeOnline.xsl" StyleName="APA" Version="6"/>
-</file>
-
-<file path=customXml/itemProps1.xml><?xml version="1.0" encoding="utf-8"?>
-<ds:datastoreItem xmlns:ds="http://schemas.openxmlformats.org/officeDocument/2006/customXml" ds:itemID="{DC41A2E6-2F33-492C-BAA1-D11585BD4752}">
-  <ds:schemaRefs>
-    <ds:schemaRef ds:uri="http://schemas.openxmlformats.org/officeDocument/2006/bibliography"/>
-  </ds:schemaRefs>
-</ds:datastoreItem>
 </file>
--- a/Dokumenter/SSD for login.docx
+++ b/Dokumenter/SSD for login.docx
@@ -76,6 +76,9 @@
         <w:footnoteReference w:id="1"/>
       </w:r>
       <w:r>
+        <w:t xml:space="preserve"> for</w:t>
+      </w:r>
+      <w:r>
         <w:t xml:space="preserve"> </w:t>
       </w:r>
       <w:proofErr w:type="gramStart"/>
@@ -84,7 +87,7 @@
       </w:r>
       <w:proofErr w:type="gramEnd"/>
       <w:r>
-        <w:t>. Dette diagram skal være med til at give et overblik over, hvilke handlinger der sker mellem systemet og brugeren.  Dette skal</w:t>
+        <w:t>. Dette diagram skal være med til at give et overblik over, hvilke handlinger der sker mellem systemet og brugeren.  Dette</w:t>
       </w:r>
       <w:r>
         <w:t xml:space="preserve"> </w:t>
@@ -98,7 +101,13 @@
     </w:p>
     <w:p>
       <w:r>
-        <w:t>Vores SSD for ”login” viser hvordan processen ser ud for vores bruger</w:t>
+        <w:t>Vores SSD for ”login” viser hvordan processen ser ud</w:t>
+      </w:r>
+      <w:r>
+        <w:t>,</w:t>
+      </w:r>
+      <w:r>
+        <w:t xml:space="preserve"> for vores bruger</w:t>
       </w:r>
       <w:r>
         <w:t>s</w:t>
@@ -130,13 +139,16 @@
         <w:t xml:space="preserve"> Når brugeren har indtastet oplysningerne og trykker login, bliver brugeren </w:t>
       </w:r>
       <w:r>
-        <w:t>dirigere</w:t>
-      </w:r>
-      <w:r>
-        <w:t xml:space="preserve">t af systemet ind på en ny side, hvor brugeren nu kan benytte funktionaliteten af budgetmanageren. </w:t>
+        <w:t xml:space="preserve">af systemet </w:t>
+      </w:r>
+      <w:r>
+        <w:t>dirigeret</w:t>
       </w:r>
       <w:bookmarkStart w:id="0" w:name="_GoBack"/>
       <w:bookmarkEnd w:id="0"/>
+      <w:r>
+        <w:t xml:space="preserve"> ind på en ny side, hvor brugeren nu kan benytte funktionaliteten af budgetmanageren. </w:t>
+      </w:r>
     </w:p>
     <w:sectPr>
       <w:pgSz w:w="11906" w:h="16838"/>
@@ -1049,7 +1061,7 @@
 </file>
 
 <file path=customXml/itemProps1.xml><?xml version="1.0" encoding="utf-8"?>
-<ds:datastoreItem xmlns:ds="http://schemas.openxmlformats.org/officeDocument/2006/customXml" ds:itemID="{B086450F-0940-4BB5-9339-0220930D97B9}">
+<ds:datastoreItem xmlns:ds="http://schemas.openxmlformats.org/officeDocument/2006/customXml" ds:itemID="{64D9334F-3A81-411B-AB23-48BC61C1AE77}">
   <ds:schemaRefs>
     <ds:schemaRef ds:uri="http://schemas.openxmlformats.org/officeDocument/2006/bibliography"/>
   </ds:schemaRefs>

--- a/Dokumenter/SSD for login.docx
+++ b/Dokumenter/SSD for login.docx
@@ -9,6 +9,13 @@
       <w:r>
         <w:t>System sekvens diagram</w:t>
       </w:r>
+    </w:p>
+    <w:p>
+      <w:r>
+        <w:t>Af: Patrick</w:t>
+      </w:r>
+      <w:bookmarkStart w:id="0" w:name="_GoBack"/>
+      <w:bookmarkEnd w:id="0"/>
     </w:p>
     <w:p>
       <w:r>
@@ -81,11 +88,9 @@
       <w:r>
         <w:t xml:space="preserve"> </w:t>
       </w:r>
-      <w:proofErr w:type="gramStart"/>
-      <w:r>
-        <w:t>login processen</w:t>
-      </w:r>
-      <w:proofErr w:type="gramEnd"/>
+      <w:r>
+        <w:t>loginprocessen</w:t>
+      </w:r>
       <w:r>
         <w:t>. Dette diagram skal være med til at give et overblik over, hvilke handlinger der sker mellem systemet og brugeren.  Dette</w:t>
       </w:r>
@@ -116,15 +121,31 @@
         <w:t xml:space="preserve"> handlinger</w:t>
       </w:r>
       <w:r>
-        <w:t xml:space="preserve"> og hvordan systemet håndtere brugerens handlinger. I denne </w:t>
-      </w:r>
-      <w:proofErr w:type="spellStart"/>
-      <w:r>
-        <w:t>SSD’s</w:t>
-      </w:r>
-      <w:proofErr w:type="spellEnd"/>
-      <w:r>
-        <w:t xml:space="preserve"> tilfælde ønsker brugeren at logge ind på vores budgetmanager, dette gøres ved at systemet returnere en 2 bokse hvor man </w:t>
+        <w:t xml:space="preserve"> og hvordan systemet håndtere brugerens handlinger. I </w:t>
+      </w:r>
+      <w:r>
+        <w:t>dette</w:t>
+      </w:r>
+      <w:r>
+        <w:t xml:space="preserve"> tilfælde</w:t>
+      </w:r>
+      <w:r>
+        <w:t xml:space="preserve">for </w:t>
+      </w:r>
+      <w:r>
+        <w:t xml:space="preserve">vores </w:t>
+      </w:r>
+      <w:r>
+        <w:t>SSD</w:t>
+      </w:r>
+      <w:r>
+        <w:t xml:space="preserve"> ønsker brugeren at logge ind på vores budgetmanager, dette gøres ved at systemet returnere 2 </w:t>
+      </w:r>
+      <w:r>
+        <w:t>tekst</w:t>
+      </w:r>
+      <w:r>
+        <w:t xml:space="preserve">bokse hvor man </w:t>
       </w:r>
       <w:r>
         <w:t xml:space="preserve">skal </w:t>
@@ -142,12 +163,7 @@
         <w:t xml:space="preserve">af systemet </w:t>
       </w:r>
       <w:r>
-        <w:t>dirigeret</w:t>
-      </w:r>
-      <w:bookmarkStart w:id="0" w:name="_GoBack"/>
-      <w:bookmarkEnd w:id="0"/>
-      <w:r>
-        <w:t xml:space="preserve"> ind på en ny side, hvor brugeren nu kan benytte funktionaliteten af budgetmanageren. </w:t>
+        <w:t xml:space="preserve">dirigeret ind på en ny side, hvor brugeren nu kan benytte funktionaliteten af budgetmanageren. </w:t>
       </w:r>
     </w:p>
     <w:sectPr>
@@ -1061,7 +1077,7 @@
 </file>
 
 <file path=customXml/itemProps1.xml><?xml version="1.0" encoding="utf-8"?>
-<ds:datastoreItem xmlns:ds="http://schemas.openxmlformats.org/officeDocument/2006/customXml" ds:itemID="{64D9334F-3A81-411B-AB23-48BC61C1AE77}">
+<ds:datastoreItem xmlns:ds="http://schemas.openxmlformats.org/officeDocument/2006/customXml" ds:itemID="{40A84A90-A7AE-4CAE-9236-8E1F9FA97321}">
   <ds:schemaRefs>
     <ds:schemaRef ds:uri="http://schemas.openxmlformats.org/officeDocument/2006/bibliography"/>
   </ds:schemaRefs>
